--- a/week 9/THT/105223002_THT9_PrakPBO.docx
+++ b/week 9/THT/105223002_THT9_PrakPBO.docx
@@ -5535,26 +5535,26 @@
           <w:rFonts w:ascii="Times New Roman" w:hAnsi="Times New Roman" w:cs="Times New Roman"/>
         </w:rPr>
         <w:drawing>
-          <wp:anchor distT="0" distB="0" distL="114300" distR="114300" simplePos="0" relativeHeight="251658240" behindDoc="1" locked="0" layoutInCell="1" allowOverlap="1" wp14:anchorId="7A10FDA5" wp14:editId="14E3F289">
+          <wp:anchor distT="0" distB="0" distL="114300" distR="114300" simplePos="0" relativeHeight="251658240" behindDoc="1" locked="0" layoutInCell="1" allowOverlap="1" wp14:anchorId="410EEF59" wp14:editId="08608C97">
             <wp:simplePos x="0" y="0"/>
             <wp:positionH relativeFrom="column">
-              <wp:posOffset>634365</wp:posOffset>
+              <wp:posOffset>596900</wp:posOffset>
             </wp:positionH>
             <wp:positionV relativeFrom="paragraph">
-              <wp:posOffset>59902</wp:posOffset>
+              <wp:posOffset>191135</wp:posOffset>
             </wp:positionV>
-            <wp:extent cx="3996267" cy="6593840"/>
-            <wp:effectExtent l="0" t="0" r="4445" b="0"/>
+            <wp:extent cx="5369560" cy="7861300"/>
+            <wp:effectExtent l="0" t="0" r="2540" b="6350"/>
             <wp:wrapTight wrapText="bothSides">
               <wp:wrapPolygon edited="0">
                 <wp:start x="0" y="0"/>
-                <wp:lineTo x="0" y="21529"/>
-                <wp:lineTo x="21521" y="21529"/>
-                <wp:lineTo x="21521" y="0"/>
+                <wp:lineTo x="0" y="21565"/>
+                <wp:lineTo x="21534" y="21565"/>
+                <wp:lineTo x="21534" y="0"/>
                 <wp:lineTo x="0" y="0"/>
               </wp:wrapPolygon>
             </wp:wrapTight>
-            <wp:docPr id="453806616" name="Gambar 1"/>
+            <wp:docPr id="1090498066" name="Gambar 1"/>
             <wp:cNvGraphicFramePr>
               <a:graphicFrameLocks xmlns:a="http://schemas.openxmlformats.org/drawingml/2006/main" noChangeAspect="1"/>
             </wp:cNvGraphicFramePr>
@@ -5562,7 +5562,7 @@
               <a:graphicData uri="http://schemas.openxmlformats.org/drawingml/2006/picture">
                 <pic:pic xmlns:pic="http://schemas.openxmlformats.org/drawingml/2006/picture">
                   <pic:nvPicPr>
-                    <pic:cNvPr id="453806616" name=""/>
+                    <pic:cNvPr id="1090498066" name=""/>
                     <pic:cNvPicPr/>
                   </pic:nvPicPr>
                   <pic:blipFill>
@@ -5580,7 +5580,7 @@
                   <pic:spPr>
                     <a:xfrm>
                       <a:off x="0" y="0"/>
-                      <a:ext cx="3996267" cy="6593840"/>
+                      <a:ext cx="5369560" cy="7861300"/>
                     </a:xfrm>
                     <a:prstGeom prst="rect">
                       <a:avLst/>
@@ -5589,6 +5589,12 @@
                 </pic:pic>
               </a:graphicData>
             </a:graphic>
+            <wp14:sizeRelH relativeFrom="margin">
+              <wp14:pctWidth>0</wp14:pctWidth>
+            </wp14:sizeRelH>
+            <wp14:sizeRelV relativeFrom="margin">
+              <wp14:pctHeight>0</wp14:pctHeight>
+            </wp14:sizeRelV>
           </wp:anchor>
         </w:drawing>
       </w:r>
@@ -5906,6 +5912,7 @@
         <w:rPr>
           <w:rFonts w:ascii="Times New Roman" w:hAnsi="Times New Roman" w:cs="Times New Roman"/>
         </w:rPr>
+        <w:lastRenderedPageBreak/>
         <w:t>Kelas Bus, Kereta, dan Pesawat</w:t>
       </w:r>
     </w:p>
@@ -6285,7 +6292,6 @@
         <w:rPr>
           <w:rFonts w:ascii="Times New Roman" w:hAnsi="Times New Roman" w:cs="Times New Roman"/>
         </w:rPr>
-        <w:lastRenderedPageBreak/>
         <w:t>subclass</w:t>
       </w:r>
       <w:proofErr w:type="spellEnd"/>
@@ -6355,20 +6361,21 @@
     <w:p>
       <w:pPr>
         <w:pStyle w:val="DaftarParagraf"/>
-        <w:ind w:left="709"/>
-        <w:rPr>
-          <w:rFonts w:ascii="Times New Roman" w:hAnsi="Times New Roman" w:cs="Times New Roman"/>
-        </w:rPr>
-      </w:pPr>
-      <w:r>
-        <w:rPr>
-          <w:rFonts w:ascii="Times New Roman" w:hAnsi="Times New Roman" w:cs="Times New Roman"/>
+        <w:ind w:left="928"/>
+        <w:jc w:val="both"/>
+        <w:rPr>
+          <w:rFonts w:ascii="Times New Roman" w:hAnsi="Times New Roman" w:cs="Times New Roman"/>
+        </w:rPr>
+      </w:pPr>
+      <w:r>
+        <w:rPr>
+          <w:noProof/>
         </w:rPr>
         <w:drawing>
-          <wp:inline distT="0" distB="0" distL="0" distR="0" wp14:anchorId="4BB186B5" wp14:editId="674C294B">
-            <wp:extent cx="5731510" cy="5035550"/>
+          <wp:inline distT="0" distB="0" distL="0" distR="0" wp14:anchorId="5009BA9A" wp14:editId="33E623A4">
+            <wp:extent cx="5731510" cy="4216400"/>
             <wp:effectExtent l="0" t="0" r="2540" b="0"/>
-            <wp:docPr id="112334171" name="Gambar 1"/>
+            <wp:docPr id="1372028114" name="Gambar 1" descr="Sebuah gambar berisi teks, cuplikan layar, software&#10;&#10;Konten yang dihasilkan AI mungkin salah."/>
             <wp:cNvGraphicFramePr>
               <a:graphicFrameLocks xmlns:a="http://schemas.openxmlformats.org/drawingml/2006/main" noChangeAspect="1"/>
             </wp:cNvGraphicFramePr>
@@ -6376,7 +6383,7 @@
               <a:graphicData uri="http://schemas.openxmlformats.org/drawingml/2006/picture">
                 <pic:pic xmlns:pic="http://schemas.openxmlformats.org/drawingml/2006/picture">
                   <pic:nvPicPr>
-                    <pic:cNvPr id="112334171" name=""/>
+                    <pic:cNvPr id="1372028114" name="Gambar 1" descr="Sebuah gambar berisi teks, cuplikan layar, software&#10;&#10;Konten yang dihasilkan AI mungkin salah."/>
                     <pic:cNvPicPr/>
                   </pic:nvPicPr>
                   <pic:blipFill>
@@ -6388,7 +6395,7 @@
                   <pic:spPr>
                     <a:xfrm>
                       <a:off x="0" y="0"/>
-                      <a:ext cx="5731510" cy="5035550"/>
+                      <a:ext cx="5731510" cy="4216400"/>
                     </a:xfrm>
                     <a:prstGeom prst="rect">
                       <a:avLst/>
@@ -6409,6 +6416,123 @@
           <w:rFonts w:ascii="Times New Roman" w:hAnsi="Times New Roman" w:cs="Times New Roman"/>
         </w:rPr>
       </w:pPr>
+    </w:p>
+    <w:p>
+      <w:pPr>
+        <w:pStyle w:val="DaftarParagraf"/>
+        <w:ind w:left="709"/>
+        <w:rPr>
+          <w:rFonts w:ascii="Times New Roman" w:hAnsi="Times New Roman" w:cs="Times New Roman"/>
+        </w:rPr>
+      </w:pPr>
+    </w:p>
+    <w:p>
+      <w:pPr>
+        <w:pStyle w:val="DaftarParagraf"/>
+        <w:ind w:left="709"/>
+        <w:rPr>
+          <w:rFonts w:ascii="Times New Roman" w:hAnsi="Times New Roman" w:cs="Times New Roman"/>
+        </w:rPr>
+      </w:pPr>
+    </w:p>
+    <w:p>
+      <w:pPr>
+        <w:pStyle w:val="DaftarParagraf"/>
+        <w:ind w:left="709"/>
+        <w:rPr>
+          <w:rFonts w:ascii="Times New Roman" w:hAnsi="Times New Roman" w:cs="Times New Roman"/>
+        </w:rPr>
+      </w:pPr>
+    </w:p>
+    <w:p>
+      <w:pPr>
+        <w:pStyle w:val="DaftarParagraf"/>
+        <w:ind w:left="709"/>
+        <w:rPr>
+          <w:rFonts w:ascii="Times New Roman" w:hAnsi="Times New Roman" w:cs="Times New Roman"/>
+        </w:rPr>
+      </w:pPr>
+    </w:p>
+    <w:p>
+      <w:pPr>
+        <w:pStyle w:val="DaftarParagraf"/>
+        <w:ind w:left="709"/>
+        <w:rPr>
+          <w:rFonts w:ascii="Times New Roman" w:hAnsi="Times New Roman" w:cs="Times New Roman"/>
+        </w:rPr>
+      </w:pPr>
+    </w:p>
+    <w:p>
+      <w:pPr>
+        <w:pStyle w:val="DaftarParagraf"/>
+        <w:ind w:left="709"/>
+        <w:rPr>
+          <w:rFonts w:ascii="Times New Roman" w:hAnsi="Times New Roman" w:cs="Times New Roman"/>
+        </w:rPr>
+      </w:pPr>
+    </w:p>
+    <w:p>
+      <w:pPr>
+        <w:pStyle w:val="DaftarParagraf"/>
+        <w:ind w:left="709"/>
+        <w:rPr>
+          <w:rFonts w:ascii="Times New Roman" w:hAnsi="Times New Roman" w:cs="Times New Roman"/>
+        </w:rPr>
+      </w:pPr>
+    </w:p>
+    <w:p>
+      <w:pPr>
+        <w:pStyle w:val="DaftarParagraf"/>
+        <w:ind w:left="709"/>
+        <w:rPr>
+          <w:rFonts w:ascii="Times New Roman" w:hAnsi="Times New Roman" w:cs="Times New Roman"/>
+        </w:rPr>
+      </w:pPr>
+    </w:p>
+    <w:p>
+      <w:pPr>
+        <w:pStyle w:val="DaftarParagraf"/>
+        <w:ind w:left="709"/>
+        <w:rPr>
+          <w:rFonts w:ascii="Times New Roman" w:hAnsi="Times New Roman" w:cs="Times New Roman"/>
+        </w:rPr>
+      </w:pPr>
+    </w:p>
+    <w:p>
+      <w:pPr>
+        <w:pStyle w:val="DaftarParagraf"/>
+        <w:ind w:left="709"/>
+        <w:rPr>
+          <w:rFonts w:ascii="Times New Roman" w:hAnsi="Times New Roman" w:cs="Times New Roman"/>
+        </w:rPr>
+      </w:pPr>
+    </w:p>
+    <w:p>
+      <w:pPr>
+        <w:pStyle w:val="DaftarParagraf"/>
+        <w:ind w:left="709"/>
+        <w:rPr>
+          <w:rFonts w:ascii="Times New Roman" w:hAnsi="Times New Roman" w:cs="Times New Roman"/>
+        </w:rPr>
+      </w:pPr>
+    </w:p>
+    <w:p>
+      <w:pPr>
+        <w:pStyle w:val="DaftarParagraf"/>
+        <w:ind w:left="709"/>
+        <w:rPr>
+          <w:rFonts w:ascii="Times New Roman" w:hAnsi="Times New Roman" w:cs="Times New Roman"/>
+        </w:rPr>
+      </w:pPr>
+    </w:p>
+    <w:p>
+      <w:pPr>
+        <w:pStyle w:val="DaftarParagraf"/>
+        <w:ind w:left="709"/>
+        <w:rPr>
+          <w:rFonts w:ascii="Times New Roman" w:hAnsi="Times New Roman" w:cs="Times New Roman"/>
+        </w:rPr>
+      </w:pPr>
       <w:r>
         <w:rPr>
           <w:rFonts w:ascii="Times New Roman" w:hAnsi="Times New Roman" w:cs="Times New Roman"/>
@@ -6416,12 +6540,21 @@
         <w:lastRenderedPageBreak/>
         <w:t xml:space="preserve">Berikut kelas Kereta: </w:t>
       </w:r>
-      <w:r>
+    </w:p>
+    <w:p>
+      <w:pPr>
+        <w:pStyle w:val="DaftarParagraf"/>
+        <w:ind w:left="709"/>
+      </w:pPr>
+      <w:r>
+        <w:rPr>
+          <w:noProof/>
+        </w:rPr>
         <w:drawing>
-          <wp:inline distT="0" distB="0" distL="0" distR="0" wp14:anchorId="2E456F98" wp14:editId="1AC5738E">
-            <wp:extent cx="5731510" cy="4975225"/>
-            <wp:effectExtent l="0" t="0" r="2540" b="0"/>
-            <wp:docPr id="782729466" name="Gambar 1" descr="Sebuah gambar berisi teks, cuplikan layar, software&#10;&#10;Konten yang dihasilkan AI mungkin salah."/>
+          <wp:inline distT="0" distB="0" distL="0" distR="0" wp14:anchorId="1B397591" wp14:editId="5AFA02AC">
+            <wp:extent cx="5731510" cy="4317365"/>
+            <wp:effectExtent l="0" t="0" r="2540" b="6985"/>
+            <wp:docPr id="487770132" name="Gambar 1"/>
             <wp:cNvGraphicFramePr>
               <a:graphicFrameLocks xmlns:a="http://schemas.openxmlformats.org/drawingml/2006/main" noChangeAspect="1"/>
             </wp:cNvGraphicFramePr>
@@ -6429,7 +6562,7 @@
               <a:graphicData uri="http://schemas.openxmlformats.org/drawingml/2006/picture">
                 <pic:pic xmlns:pic="http://schemas.openxmlformats.org/drawingml/2006/picture">
                   <pic:nvPicPr>
-                    <pic:cNvPr id="782729466" name="Gambar 1" descr="Sebuah gambar berisi teks, cuplikan layar, software&#10;&#10;Konten yang dihasilkan AI mungkin salah."/>
+                    <pic:cNvPr id="487770132" name=""/>
                     <pic:cNvPicPr/>
                   </pic:nvPicPr>
                   <pic:blipFill>
@@ -6441,7 +6574,7 @@
                   <pic:spPr>
                     <a:xfrm>
                       <a:off x="0" y="0"/>
-                      <a:ext cx="5731510" cy="4975225"/>
+                      <a:ext cx="5731510" cy="4317365"/>
                     </a:xfrm>
                     <a:prstGeom prst="rect">
                       <a:avLst/>
@@ -6453,17 +6586,26 @@
           </wp:inline>
         </w:drawing>
       </w:r>
-      <w:r>
-        <w:rPr>
-          <w:rFonts w:ascii="Times New Roman" w:hAnsi="Times New Roman" w:cs="Times New Roman"/>
-        </w:rPr>
+    </w:p>
+    <w:p>
+      <w:pPr>
+        <w:pStyle w:val="DaftarParagraf"/>
+        <w:ind w:left="709"/>
+        <w:rPr>
+          <w:rFonts w:ascii="Times New Roman" w:hAnsi="Times New Roman" w:cs="Times New Roman"/>
+        </w:rPr>
+      </w:pPr>
+      <w:r>
+        <w:rPr>
+          <w:rFonts w:ascii="Times New Roman" w:hAnsi="Times New Roman" w:cs="Times New Roman"/>
+        </w:rPr>
+        <w:lastRenderedPageBreak/>
         <w:br/>
       </w:r>
       <w:r>
         <w:rPr>
           <w:rFonts w:ascii="Times New Roman" w:hAnsi="Times New Roman" w:cs="Times New Roman"/>
         </w:rPr>
-        <w:lastRenderedPageBreak/>
         <w:t xml:space="preserve">Berikut Kelas Pesawat: </w:t>
       </w:r>
       <w:r>
@@ -6473,14 +6615,11 @@
         <w:br/>
       </w:r>
       <w:r>
-        <w:rPr>
-          <w:noProof/>
-        </w:rPr>
         <w:drawing>
-          <wp:inline distT="0" distB="0" distL="0" distR="0" wp14:anchorId="66F6BF62" wp14:editId="66F9E9C5">
-            <wp:extent cx="5731510" cy="4946650"/>
-            <wp:effectExtent l="0" t="0" r="2540" b="6350"/>
-            <wp:docPr id="1308015199" name="Gambar 1" descr="Sebuah gambar berisi teks, cuplikan layar&#10;&#10;Konten yang dihasilkan AI mungkin salah."/>
+          <wp:inline distT="0" distB="0" distL="0" distR="0" wp14:anchorId="039EA842" wp14:editId="1AE4E699">
+            <wp:extent cx="5731510" cy="4214495"/>
+            <wp:effectExtent l="0" t="0" r="2540" b="0"/>
+            <wp:docPr id="1777504889" name="Gambar 1" descr="Sebuah gambar berisi teks, cuplikan layar&#10;&#10;Konten yang dihasilkan AI mungkin salah."/>
             <wp:cNvGraphicFramePr>
               <a:graphicFrameLocks xmlns:a="http://schemas.openxmlformats.org/drawingml/2006/main" noChangeAspect="1"/>
             </wp:cNvGraphicFramePr>
@@ -6488,7 +6627,7 @@
               <a:graphicData uri="http://schemas.openxmlformats.org/drawingml/2006/picture">
                 <pic:pic xmlns:pic="http://schemas.openxmlformats.org/drawingml/2006/picture">
                   <pic:nvPicPr>
-                    <pic:cNvPr id="1308015199" name="Gambar 1" descr="Sebuah gambar berisi teks, cuplikan layar&#10;&#10;Konten yang dihasilkan AI mungkin salah."/>
+                    <pic:cNvPr id="1777504889" name="Gambar 1" descr="Sebuah gambar berisi teks, cuplikan layar&#10;&#10;Konten yang dihasilkan AI mungkin salah."/>
                     <pic:cNvPicPr/>
                   </pic:nvPicPr>
                   <pic:blipFill>
@@ -6500,7 +6639,7 @@
                   <pic:spPr>
                     <a:xfrm>
                       <a:off x="0" y="0"/>
-                      <a:ext cx="5731510" cy="4946650"/>
+                      <a:ext cx="5731510" cy="4214495"/>
                     </a:xfrm>
                     <a:prstGeom prst="rect">
                       <a:avLst/>
@@ -6678,14 +6817,13 @@
       </w:pPr>
       <w:r>
         <w:rPr>
-          <w:noProof/>
-        </w:rPr>
-        <w:lastRenderedPageBreak/>
+          <w:rFonts w:ascii="Times New Roman" w:hAnsi="Times New Roman" w:cs="Times New Roman"/>
+        </w:rPr>
         <w:drawing>
-          <wp:inline distT="0" distB="0" distL="0" distR="0" wp14:anchorId="64020424" wp14:editId="48F13650">
-            <wp:extent cx="5731510" cy="2934970"/>
-            <wp:effectExtent l="0" t="0" r="2540" b="0"/>
-            <wp:docPr id="1032704264" name="Gambar 1" descr="Sebuah gambar berisi cuplikan layar, teks&#10;&#10;Konten yang dihasilkan AI mungkin salah."/>
+          <wp:inline distT="0" distB="0" distL="0" distR="0" wp14:anchorId="3297B5D8" wp14:editId="00FE3E42">
+            <wp:extent cx="5731510" cy="2336800"/>
+            <wp:effectExtent l="0" t="0" r="2540" b="6350"/>
+            <wp:docPr id="1156358754" name="Gambar 1" descr="Sebuah gambar berisi teks, cuplikan layar&#10;&#10;Konten yang dihasilkan AI mungkin salah."/>
             <wp:cNvGraphicFramePr>
               <a:graphicFrameLocks xmlns:a="http://schemas.openxmlformats.org/drawingml/2006/main" noChangeAspect="1"/>
             </wp:cNvGraphicFramePr>
@@ -6693,7 +6831,7 @@
               <a:graphicData uri="http://schemas.openxmlformats.org/drawingml/2006/picture">
                 <pic:pic xmlns:pic="http://schemas.openxmlformats.org/drawingml/2006/picture">
                   <pic:nvPicPr>
-                    <pic:cNvPr id="1032704264" name="Gambar 1" descr="Sebuah gambar berisi cuplikan layar, teks&#10;&#10;Konten yang dihasilkan AI mungkin salah."/>
+                    <pic:cNvPr id="1156358754" name="Gambar 1" descr="Sebuah gambar berisi teks, cuplikan layar&#10;&#10;Konten yang dihasilkan AI mungkin salah."/>
                     <pic:cNvPicPr/>
                   </pic:nvPicPr>
                   <pic:blipFill>
@@ -6705,7 +6843,7 @@
                   <pic:spPr>
                     <a:xfrm>
                       <a:off x="0" y="0"/>
-                      <a:ext cx="5731510" cy="2934970"/>
+                      <a:ext cx="5731510" cy="2336800"/>
                     </a:xfrm>
                     <a:prstGeom prst="rect">
                       <a:avLst/>
@@ -6769,6 +6907,7 @@
           <w:lang w:eastAsia="id-ID"/>
           <w14:ligatures w14:val="none"/>
         </w:rPr>
+        <w:lastRenderedPageBreak/>
         <w:t xml:space="preserve">Praktikum ini berhasil menunjukkan penerapan konsep pewarisan, </w:t>
       </w:r>
       <w:proofErr w:type="spellStart"/>
